--- a/RBT Simplified.docx
+++ b/RBT Simplified.docx
@@ -409,10 +409,10 @@
           <w:color w:val="000000"/>
         </w:rPr>
         <w:drawing>
-          <wp:inline distT="0" distB="0" distL="0" distR="0" wp14:anchorId="34D639F5" wp14:editId="41910F9B">
-            <wp:extent cx="6827520" cy="4236720"/>
-            <wp:effectExtent l="0" t="0" r="0" b="0"/>
-            <wp:docPr id="7" name="Picture 7"/>
+          <wp:inline distT="0" distB="0" distL="0" distR="0" wp14:anchorId="27D71664" wp14:editId="5D356091">
+            <wp:extent cx="6827520" cy="4206240"/>
+            <wp:effectExtent l="0" t="0" r="0" b="3810"/>
+            <wp:docPr id="5" name="Picture 5"/>
             <wp:cNvGraphicFramePr>
               <a:graphicFrameLocks xmlns:a="http://schemas.openxmlformats.org/drawingml/2006/main" noChangeAspect="1"/>
             </wp:cNvGraphicFramePr>
@@ -420,7 +420,7 @@
               <a:graphicData uri="http://schemas.openxmlformats.org/drawingml/2006/picture">
                 <pic:pic xmlns:pic="http://schemas.openxmlformats.org/drawingml/2006/picture">
                   <pic:nvPicPr>
-                    <pic:cNvPr id="0" name="Picture 6"/>
+                    <pic:cNvPr id="0" name="Picture 1"/>
                     <pic:cNvPicPr>
                       <a:picLocks noChangeAspect="1" noChangeArrowheads="1"/>
                     </pic:cNvPicPr>
@@ -441,7 +441,7 @@
                   <pic:spPr bwMode="auto">
                     <a:xfrm>
                       <a:off x="0" y="0"/>
-                      <a:ext cx="6827520" cy="4236720"/>
+                      <a:ext cx="6827520" cy="4206240"/>
                     </a:xfrm>
                     <a:prstGeom prst="rect">
                       <a:avLst/>

--- a/RBT Simplified.docx
+++ b/RBT Simplified.docx
@@ -354,10 +354,10 @@
         </w:rPr>
         <w:lastRenderedPageBreak/>
         <w:drawing>
-          <wp:inline distT="0" distB="0" distL="0" distR="0" wp14:anchorId="7EA2A439" wp14:editId="1C43DA96">
-            <wp:extent cx="6827520" cy="4038600"/>
-            <wp:effectExtent l="0" t="0" r="0" b="0"/>
-            <wp:docPr id="4" name="Picture 4"/>
+          <wp:inline distT="0" distB="0" distL="0" distR="0" wp14:anchorId="1759C0A7" wp14:editId="600B58B1">
+            <wp:extent cx="6819900" cy="4130040"/>
+            <wp:effectExtent l="0" t="0" r="0" b="3810"/>
+            <wp:docPr id="6" name="Picture 6"/>
             <wp:cNvGraphicFramePr>
               <a:graphicFrameLocks xmlns:a="http://schemas.openxmlformats.org/drawingml/2006/main" noChangeAspect="1"/>
             </wp:cNvGraphicFramePr>
@@ -365,7 +365,7 @@
               <a:graphicData uri="http://schemas.openxmlformats.org/drawingml/2006/picture">
                 <pic:pic xmlns:pic="http://schemas.openxmlformats.org/drawingml/2006/picture">
                   <pic:nvPicPr>
-                    <pic:cNvPr id="0" name="Picture 3"/>
+                    <pic:cNvPr id="0" name="Picture 2"/>
                     <pic:cNvPicPr>
                       <a:picLocks noChangeAspect="1" noChangeArrowheads="1"/>
                     </pic:cNvPicPr>
@@ -386,7 +386,7 @@
                   <pic:spPr bwMode="auto">
                     <a:xfrm>
                       <a:off x="0" y="0"/>
-                      <a:ext cx="6827520" cy="4038600"/>
+                      <a:ext cx="6819900" cy="4130040"/>
                     </a:xfrm>
                     <a:prstGeom prst="rect">
                       <a:avLst/>
@@ -409,10 +409,10 @@
           <w:color w:val="000000"/>
         </w:rPr>
         <w:drawing>
-          <wp:inline distT="0" distB="0" distL="0" distR="0" wp14:anchorId="27D71664" wp14:editId="5D356091">
-            <wp:extent cx="6827520" cy="4206240"/>
-            <wp:effectExtent l="0" t="0" r="0" b="3810"/>
-            <wp:docPr id="5" name="Picture 5"/>
+          <wp:inline distT="0" distB="0" distL="0" distR="0" wp14:anchorId="3B9F4D9D" wp14:editId="324DE118">
+            <wp:extent cx="6827520" cy="4000500"/>
+            <wp:effectExtent l="0" t="0" r="0" b="0"/>
+            <wp:docPr id="8" name="Picture 8"/>
             <wp:cNvGraphicFramePr>
               <a:graphicFrameLocks xmlns:a="http://schemas.openxmlformats.org/drawingml/2006/main" noChangeAspect="1"/>
             </wp:cNvGraphicFramePr>
@@ -420,7 +420,7 @@
               <a:graphicData uri="http://schemas.openxmlformats.org/drawingml/2006/picture">
                 <pic:pic xmlns:pic="http://schemas.openxmlformats.org/drawingml/2006/picture">
                   <pic:nvPicPr>
-                    <pic:cNvPr id="0" name="Picture 1"/>
+                    <pic:cNvPr id="0" name="Picture 3"/>
                     <pic:cNvPicPr>
                       <a:picLocks noChangeAspect="1" noChangeArrowheads="1"/>
                     </pic:cNvPicPr>
@@ -441,7 +441,7 @@
                   <pic:spPr bwMode="auto">
                     <a:xfrm>
                       <a:off x="0" y="0"/>
-                      <a:ext cx="6827520" cy="4206240"/>
+                      <a:ext cx="6827520" cy="4000500"/>
                     </a:xfrm>
                     <a:prstGeom prst="rect">
                       <a:avLst/>
